--- a/Отчет по GIT.docx
+++ b/Отчет по GIT.docx
@@ -23,6 +23,9 @@
     </w:p>
     <w:p>
       <w:r>
+        <w:rPr>
+          <w:noProof/>
+        </w:rPr>
         <w:drawing>
           <wp:inline distT="0" distB="0" distL="0" distR="0" wp14:anchorId="3EFBBDFB" wp14:editId="5AB4190E">
             <wp:extent cx="5277587" cy="5839640"/>
@@ -62,6 +65,10 @@
     </w:p>
     <w:p>
       <w:r>
+        <w:rPr>
+          <w:noProof/>
+        </w:rPr>
+        <w:lastRenderedPageBreak/>
         <w:drawing>
           <wp:inline distT="0" distB="0" distL="0" distR="0" wp14:anchorId="21BF4ED5" wp14:editId="434010E1">
             <wp:extent cx="5830114" cy="6268325"/>
@@ -100,6 +107,86 @@
       </w:r>
     </w:p>
     <w:p/>
+    <w:p/>
+    <w:p>
+      <w:r>
+        <w:br w:type="page"/>
+      </w:r>
+    </w:p>
+    <w:p>
+      <w:pPr>
+        <w:rPr>
+          <w:rFonts w:ascii="Lucida Console" w:hAnsi="Lucida Console" w:cs="Lucida Console"/>
+          <w:sz w:val="18"/>
+          <w:szCs w:val="18"/>
+        </w:rPr>
+      </w:pPr>
+      <w:r>
+        <w:lastRenderedPageBreak/>
+        <w:t>15.05.2024</w:t>
+      </w:r>
+      <w:r>
+        <w:t xml:space="preserve">. </w:t>
+      </w:r>
+      <w:r>
+        <w:rPr>
+          <w:rFonts w:ascii="Lucida Console" w:hAnsi="Lucida Console" w:cs="Lucida Console"/>
+          <w:sz w:val="18"/>
+          <w:szCs w:val="18"/>
+        </w:rPr>
+        <w:t>Выполнение 4 модуля. Продолжение работы с 3 модулем</w:t>
+      </w:r>
+      <w:r>
+        <w:rPr>
+          <w:rFonts w:ascii="Lucida Console" w:hAnsi="Lucida Console" w:cs="Lucida Console"/>
+          <w:sz w:val="18"/>
+          <w:szCs w:val="18"/>
+        </w:rPr>
+        <w:t>.</w:t>
+      </w:r>
+    </w:p>
+    <w:p>
+      <w:r>
+        <w:rPr>
+          <w:noProof/>
+        </w:rPr>
+        <w:drawing>
+          <wp:inline distT="0" distB="0" distL="0" distR="0" wp14:anchorId="5A633A56" wp14:editId="4FF8249E">
+            <wp:extent cx="6053881" cy="4438650"/>
+            <wp:effectExtent l="0" t="0" r="4445" b="0"/>
+            <wp:docPr id="3" name="Рисунок 3"/>
+            <wp:cNvGraphicFramePr>
+              <a:graphicFrameLocks xmlns:a="http://schemas.openxmlformats.org/drawingml/2006/main" noChangeAspect="1"/>
+            </wp:cNvGraphicFramePr>
+            <a:graphic xmlns:a="http://schemas.openxmlformats.org/drawingml/2006/main">
+              <a:graphicData uri="http://schemas.openxmlformats.org/drawingml/2006/picture">
+                <pic:pic xmlns:pic="http://schemas.openxmlformats.org/drawingml/2006/picture">
+                  <pic:nvPicPr>
+                    <pic:cNvPr id="1" name=""/>
+                    <pic:cNvPicPr/>
+                  </pic:nvPicPr>
+                  <pic:blipFill>
+                    <a:blip r:embed="rId6"/>
+                    <a:stretch>
+                      <a:fillRect/>
+                    </a:stretch>
+                  </pic:blipFill>
+                  <pic:spPr>
+                    <a:xfrm>
+                      <a:off x="0" y="0"/>
+                      <a:ext cx="6054442" cy="4439061"/>
+                    </a:xfrm>
+                    <a:prstGeom prst="rect">
+                      <a:avLst/>
+                    </a:prstGeom>
+                  </pic:spPr>
+                </pic:pic>
+              </a:graphicData>
+            </a:graphic>
+          </wp:inline>
+        </w:drawing>
+      </w:r>
+    </w:p>
     <w:sectPr>
       <w:pgSz w:w="11906" w:h="16838"/>
       <w:pgMar w:top="1134" w:right="850" w:bottom="1134" w:left="1701" w:header="708" w:footer="708" w:gutter="0"/>

--- a/Отчет по GIT.docx
+++ b/Отчет по GIT.docx
@@ -134,15 +134,7 @@
           <w:sz w:val="18"/>
           <w:szCs w:val="18"/>
         </w:rPr>
-        <w:t>Выполнение 4 модуля. Продолжение работы с 3 модулем</w:t>
-      </w:r>
-      <w:r>
-        <w:rPr>
-          <w:rFonts w:ascii="Lucida Console" w:hAnsi="Lucida Console" w:cs="Lucida Console"/>
-          <w:sz w:val="18"/>
-          <w:szCs w:val="18"/>
-        </w:rPr>
-        <w:t>.</w:t>
+        <w:t>Выполнение 4 модуля. Продолжение работы с 3 модулем.</w:t>
       </w:r>
     </w:p>
     <w:p>
@@ -151,9 +143,9 @@
           <w:noProof/>
         </w:rPr>
         <w:drawing>
-          <wp:inline distT="0" distB="0" distL="0" distR="0" wp14:anchorId="5A633A56" wp14:editId="4FF8249E">
-            <wp:extent cx="6053881" cy="4438650"/>
-            <wp:effectExtent l="0" t="0" r="4445" b="0"/>
+          <wp:inline distT="0" distB="0" distL="0" distR="0" wp14:anchorId="5A633A56" wp14:editId="35412116">
+            <wp:extent cx="5105400" cy="3743232"/>
+            <wp:effectExtent l="0" t="0" r="0" b="0"/>
             <wp:docPr id="3" name="Рисунок 3"/>
             <wp:cNvGraphicFramePr>
               <a:graphicFrameLocks xmlns:a="http://schemas.openxmlformats.org/drawingml/2006/main" noChangeAspect="1"/>
@@ -174,7 +166,54 @@
                   <pic:spPr>
                     <a:xfrm>
                       <a:off x="0" y="0"/>
-                      <a:ext cx="6054442" cy="4439061"/>
+                      <a:ext cx="5116303" cy="3751226"/>
+                    </a:xfrm>
+                    <a:prstGeom prst="rect">
+                      <a:avLst/>
+                    </a:prstGeom>
+                  </pic:spPr>
+                </pic:pic>
+              </a:graphicData>
+            </a:graphic>
+          </wp:inline>
+        </w:drawing>
+      </w:r>
+    </w:p>
+    <w:p>
+      <w:r>
+        <w:t>15.05.2024</w:t>
+      </w:r>
+      <w:r>
+        <w:t>. Завершение работы с Базой данных.</w:t>
+      </w:r>
+    </w:p>
+    <w:p>
+      <w:r>
+        <w:drawing>
+          <wp:inline distT="0" distB="0" distL="0" distR="0" wp14:anchorId="467A45D7" wp14:editId="21A819CD">
+            <wp:extent cx="3814685" cy="4752975"/>
+            <wp:effectExtent l="0" t="0" r="0" b="0"/>
+            <wp:docPr id="4" name="Рисунок 4"/>
+            <wp:cNvGraphicFramePr>
+              <a:graphicFrameLocks xmlns:a="http://schemas.openxmlformats.org/drawingml/2006/main" noChangeAspect="1"/>
+            </wp:cNvGraphicFramePr>
+            <a:graphic xmlns:a="http://schemas.openxmlformats.org/drawingml/2006/main">
+              <a:graphicData uri="http://schemas.openxmlformats.org/drawingml/2006/picture">
+                <pic:pic xmlns:pic="http://schemas.openxmlformats.org/drawingml/2006/picture">
+                  <pic:nvPicPr>
+                    <pic:cNvPr id="1" name=""/>
+                    <pic:cNvPicPr/>
+                  </pic:nvPicPr>
+                  <pic:blipFill>
+                    <a:blip r:embed="rId7"/>
+                    <a:stretch>
+                      <a:fillRect/>
+                    </a:stretch>
+                  </pic:blipFill>
+                  <pic:spPr>
+                    <a:xfrm>
+                      <a:off x="0" y="0"/>
+                      <a:ext cx="3820852" cy="4760659"/>
                     </a:xfrm>
                     <a:prstGeom prst="rect">
                       <a:avLst/>

--- a/Отчет по GIT.docx
+++ b/Отчет по GIT.docx
@@ -189,6 +189,9 @@
     </w:p>
     <w:p>
       <w:r>
+        <w:rPr>
+          <w:noProof/>
+        </w:rPr>
         <w:drawing>
           <wp:inline distT="0" distB="0" distL="0" distR="0" wp14:anchorId="467A45D7" wp14:editId="21A819CD">
             <wp:extent cx="3814685" cy="4752975"/>
@@ -214,6 +217,60 @@
                     <a:xfrm>
                       <a:off x="0" y="0"/>
                       <a:ext cx="3820852" cy="4760659"/>
+                    </a:xfrm>
+                    <a:prstGeom prst="rect">
+                      <a:avLst/>
+                    </a:prstGeom>
+                  </pic:spPr>
+                </pic:pic>
+              </a:graphicData>
+            </a:graphic>
+          </wp:inline>
+        </w:drawing>
+      </w:r>
+    </w:p>
+    <w:p/>
+    <w:p>
+      <w:r>
+        <w:rPr>
+          <w:lang w:val="en-US"/>
+        </w:rPr>
+        <w:t xml:space="preserve">16.05.2024. </w:t>
+      </w:r>
+      <w:r>
+        <w:t>Небольшое исправление в БД.</w:t>
+      </w:r>
+    </w:p>
+    <w:p>
+      <w:r>
+        <w:rPr>
+          <w:noProof/>
+        </w:rPr>
+        <w:drawing>
+          <wp:inline distT="0" distB="0" distL="0" distR="0" wp14:anchorId="440D5801" wp14:editId="4EF5FC06">
+            <wp:extent cx="5648325" cy="5629275"/>
+            <wp:effectExtent l="0" t="0" r="9525" b="9525"/>
+            <wp:docPr id="5" name="Рисунок 5"/>
+            <wp:cNvGraphicFramePr>
+              <a:graphicFrameLocks xmlns:a="http://schemas.openxmlformats.org/drawingml/2006/main" noChangeAspect="1"/>
+            </wp:cNvGraphicFramePr>
+            <a:graphic xmlns:a="http://schemas.openxmlformats.org/drawingml/2006/main">
+              <a:graphicData uri="http://schemas.openxmlformats.org/drawingml/2006/picture">
+                <pic:pic xmlns:pic="http://schemas.openxmlformats.org/drawingml/2006/picture">
+                  <pic:nvPicPr>
+                    <pic:cNvPr id="1" name=""/>
+                    <pic:cNvPicPr/>
+                  </pic:nvPicPr>
+                  <pic:blipFill>
+                    <a:blip r:embed="rId8"/>
+                    <a:stretch>
+                      <a:fillRect/>
+                    </a:stretch>
+                  </pic:blipFill>
+                  <pic:spPr>
+                    <a:xfrm>
+                      <a:off x="0" y="0"/>
+                      <a:ext cx="5648325" cy="5629275"/>
                     </a:xfrm>
                     <a:prstGeom prst="rect">
                       <a:avLst/>

--- a/Отчет по GIT.docx
+++ b/Отчет по GIT.docx
@@ -271,6 +271,70 @@
                     <a:xfrm>
                       <a:off x="0" y="0"/>
                       <a:ext cx="5648325" cy="5629275"/>
+                    </a:xfrm>
+                    <a:prstGeom prst="rect">
+                      <a:avLst/>
+                    </a:prstGeom>
+                  </pic:spPr>
+                </pic:pic>
+              </a:graphicData>
+            </a:graphic>
+          </wp:inline>
+        </w:drawing>
+      </w:r>
+    </w:p>
+    <w:p>
+      <w:r>
+        <w:br w:type="page"/>
+      </w:r>
+    </w:p>
+    <w:p>
+      <w:r>
+        <w:lastRenderedPageBreak/>
+        <w:t xml:space="preserve">16.05.2024. </w:t>
+      </w:r>
+      <w:r>
+        <w:t xml:space="preserve">Завершение работы с инфологической и </w:t>
+      </w:r>
+      <w:proofErr w:type="spellStart"/>
+      <w:r>
+        <w:t>даталогической</w:t>
+      </w:r>
+      <w:proofErr w:type="spellEnd"/>
+      <w:r>
+        <w:t xml:space="preserve"> моделями. Небольшое исправление в БД (2 коммита)</w:t>
+      </w:r>
+    </w:p>
+    <w:p>
+      <w:r>
+        <w:rPr>
+          <w:noProof/>
+        </w:rPr>
+        <w:drawing>
+          <wp:inline distT="0" distB="0" distL="0" distR="0" wp14:anchorId="65BB406E" wp14:editId="5BA3B412">
+            <wp:extent cx="5705475" cy="7296150"/>
+            <wp:effectExtent l="0" t="0" r="9525" b="0"/>
+            <wp:docPr id="6" name="Рисунок 6"/>
+            <wp:cNvGraphicFramePr>
+              <a:graphicFrameLocks xmlns:a="http://schemas.openxmlformats.org/drawingml/2006/main" noChangeAspect="1"/>
+            </wp:cNvGraphicFramePr>
+            <a:graphic xmlns:a="http://schemas.openxmlformats.org/drawingml/2006/main">
+              <a:graphicData uri="http://schemas.openxmlformats.org/drawingml/2006/picture">
+                <pic:pic xmlns:pic="http://schemas.openxmlformats.org/drawingml/2006/picture">
+                  <pic:nvPicPr>
+                    <pic:cNvPr id="1" name=""/>
+                    <pic:cNvPicPr/>
+                  </pic:nvPicPr>
+                  <pic:blipFill>
+                    <a:blip r:embed="rId9"/>
+                    <a:stretch>
+                      <a:fillRect/>
+                    </a:stretch>
+                  </pic:blipFill>
+                  <pic:spPr>
+                    <a:xfrm>
+                      <a:off x="0" y="0"/>
+                      <a:ext cx="5705475" cy="7296150"/>
                     </a:xfrm>
                     <a:prstGeom prst="rect">
                       <a:avLst/>

--- a/Отчет по GIT.docx
+++ b/Отчет по GIT.docx
@@ -346,6 +346,660 @@
           </wp:inline>
         </w:drawing>
       </w:r>
+    </w:p>
+    <w:p/>
+    <w:p/>
+    <w:p/>
+    <w:p/>
+    <w:p/>
+    <w:p>
+      <w:r>
+        <w:rPr>
+          <w:lang w:val="en-US"/>
+        </w:rPr>
+        <w:lastRenderedPageBreak/>
+        <w:t>16.05.2024</w:t>
+      </w:r>
+      <w:r>
+        <w:t>. Завершение ТЗ.</w:t>
+      </w:r>
+    </w:p>
+    <w:p>
+      <w:pPr>
+        <w:rPr>
+          <w:noProof/>
+          <w:sz w:val="28"/>
+          <w:szCs w:val="28"/>
+        </w:rPr>
+      </w:pPr>
+      <w:r>
+        <w:rPr>
+          <w:noProof/>
+          <w:sz w:val="28"/>
+          <w:szCs w:val="28"/>
+        </w:rPr>
+        <w:t>Раздел 1.</w:t>
+      </w:r>
+    </w:p>
+    <w:p>
+      <w:r>
+        <w:rPr>
+          <w:noProof/>
+        </w:rPr>
+        <w:drawing>
+          <wp:inline distT="0" distB="0" distL="0" distR="0" wp14:anchorId="46551912" wp14:editId="49AFA1D4">
+            <wp:extent cx="5819775" cy="4924425"/>
+            <wp:effectExtent l="0" t="0" r="9525" b="9525"/>
+            <wp:docPr id="10" name="Рисунок 10"/>
+            <wp:cNvGraphicFramePr>
+              <a:graphicFrameLocks xmlns:a="http://schemas.openxmlformats.org/drawingml/2006/main" noChangeAspect="1"/>
+            </wp:cNvGraphicFramePr>
+            <a:graphic xmlns:a="http://schemas.openxmlformats.org/drawingml/2006/main">
+              <a:graphicData uri="http://schemas.openxmlformats.org/drawingml/2006/picture">
+                <pic:pic xmlns:pic="http://schemas.openxmlformats.org/drawingml/2006/picture">
+                  <pic:nvPicPr>
+                    <pic:cNvPr id="1" name=""/>
+                    <pic:cNvPicPr/>
+                  </pic:nvPicPr>
+                  <pic:blipFill>
+                    <a:blip r:embed="rId10"/>
+                    <a:stretch>
+                      <a:fillRect/>
+                    </a:stretch>
+                  </pic:blipFill>
+                  <pic:spPr>
+                    <a:xfrm>
+                      <a:off x="0" y="0"/>
+                      <a:ext cx="5819775" cy="4924425"/>
+                    </a:xfrm>
+                    <a:prstGeom prst="rect">
+                      <a:avLst/>
+                    </a:prstGeom>
+                  </pic:spPr>
+                </pic:pic>
+              </a:graphicData>
+            </a:graphic>
+          </wp:inline>
+        </w:drawing>
+      </w:r>
+    </w:p>
+    <w:p>
+      <w:r>
+        <w:br w:type="page"/>
+      </w:r>
+    </w:p>
+    <w:p>
+      <w:r>
+        <w:rPr>
+          <w:noProof/>
+          <w:sz w:val="28"/>
+          <w:szCs w:val="28"/>
+        </w:rPr>
+        <w:lastRenderedPageBreak/>
+        <w:t>Раздел 2.</w:t>
+      </w:r>
+    </w:p>
+    <w:p>
+      <w:r>
+        <w:rPr>
+          <w:noProof/>
+        </w:rPr>
+        <w:drawing>
+          <wp:inline distT="0" distB="0" distL="0" distR="0" wp14:anchorId="71E01722" wp14:editId="3CE45A61">
+            <wp:extent cx="5295900" cy="5200650"/>
+            <wp:effectExtent l="0" t="0" r="0" b="0"/>
+            <wp:docPr id="11" name="Рисунок 11"/>
+            <wp:cNvGraphicFramePr>
+              <a:graphicFrameLocks xmlns:a="http://schemas.openxmlformats.org/drawingml/2006/main" noChangeAspect="1"/>
+            </wp:cNvGraphicFramePr>
+            <a:graphic xmlns:a="http://schemas.openxmlformats.org/drawingml/2006/main">
+              <a:graphicData uri="http://schemas.openxmlformats.org/drawingml/2006/picture">
+                <pic:pic xmlns:pic="http://schemas.openxmlformats.org/drawingml/2006/picture">
+                  <pic:nvPicPr>
+                    <pic:cNvPr id="1" name=""/>
+                    <pic:cNvPicPr/>
+                  </pic:nvPicPr>
+                  <pic:blipFill>
+                    <a:blip r:embed="rId11"/>
+                    <a:stretch>
+                      <a:fillRect/>
+                    </a:stretch>
+                  </pic:blipFill>
+                  <pic:spPr>
+                    <a:xfrm>
+                      <a:off x="0" y="0"/>
+                      <a:ext cx="5295900" cy="5200650"/>
+                    </a:xfrm>
+                    <a:prstGeom prst="rect">
+                      <a:avLst/>
+                    </a:prstGeom>
+                  </pic:spPr>
+                </pic:pic>
+              </a:graphicData>
+            </a:graphic>
+          </wp:inline>
+        </w:drawing>
+      </w:r>
+    </w:p>
+    <w:p>
+      <w:r>
+        <w:br w:type="page"/>
+      </w:r>
+    </w:p>
+    <w:p>
+      <w:pPr>
+        <w:rPr>
+          <w:noProof/>
+          <w:sz w:val="28"/>
+          <w:szCs w:val="28"/>
+        </w:rPr>
+      </w:pPr>
+      <w:r>
+        <w:rPr>
+          <w:noProof/>
+          <w:sz w:val="28"/>
+          <w:szCs w:val="28"/>
+        </w:rPr>
+        <w:lastRenderedPageBreak/>
+        <w:t>Раздел 3.</w:t>
+      </w:r>
+    </w:p>
+    <w:p>
+      <w:pPr>
+        <w:rPr>
+          <w:noProof/>
+          <w:sz w:val="28"/>
+          <w:szCs w:val="28"/>
+        </w:rPr>
+      </w:pPr>
+      <w:r>
+        <w:rPr>
+          <w:noProof/>
+        </w:rPr>
+        <w:drawing>
+          <wp:inline distT="0" distB="0" distL="0" distR="0" wp14:anchorId="1F6C0BCA" wp14:editId="0F0D01FA">
+            <wp:extent cx="5857875" cy="5029200"/>
+            <wp:effectExtent l="0" t="0" r="9525" b="0"/>
+            <wp:docPr id="12" name="Рисунок 12"/>
+            <wp:cNvGraphicFramePr>
+              <a:graphicFrameLocks xmlns:a="http://schemas.openxmlformats.org/drawingml/2006/main" noChangeAspect="1"/>
+            </wp:cNvGraphicFramePr>
+            <a:graphic xmlns:a="http://schemas.openxmlformats.org/drawingml/2006/main">
+              <a:graphicData uri="http://schemas.openxmlformats.org/drawingml/2006/picture">
+                <pic:pic xmlns:pic="http://schemas.openxmlformats.org/drawingml/2006/picture">
+                  <pic:nvPicPr>
+                    <pic:cNvPr id="1" name=""/>
+                    <pic:cNvPicPr/>
+                  </pic:nvPicPr>
+                  <pic:blipFill>
+                    <a:blip r:embed="rId12"/>
+                    <a:stretch>
+                      <a:fillRect/>
+                    </a:stretch>
+                  </pic:blipFill>
+                  <pic:spPr>
+                    <a:xfrm>
+                      <a:off x="0" y="0"/>
+                      <a:ext cx="5857875" cy="5029200"/>
+                    </a:xfrm>
+                    <a:prstGeom prst="rect">
+                      <a:avLst/>
+                    </a:prstGeom>
+                  </pic:spPr>
+                </pic:pic>
+              </a:graphicData>
+            </a:graphic>
+          </wp:inline>
+        </w:drawing>
+      </w:r>
+    </w:p>
+    <w:p>
+      <w:pPr>
+        <w:rPr>
+          <w:noProof/>
+          <w:sz w:val="28"/>
+          <w:szCs w:val="28"/>
+        </w:rPr>
+      </w:pPr>
+      <w:r>
+        <w:rPr>
+          <w:noProof/>
+          <w:sz w:val="28"/>
+          <w:szCs w:val="28"/>
+        </w:rPr>
+        <w:t>Раздел 4.</w:t>
+      </w:r>
+    </w:p>
+    <w:p>
+      <w:pPr>
+        <w:rPr>
+          <w:noProof/>
+          <w:sz w:val="28"/>
+          <w:szCs w:val="28"/>
+        </w:rPr>
+      </w:pPr>
+      <w:r>
+        <w:rPr>
+          <w:noProof/>
+        </w:rPr>
+        <w:drawing>
+          <wp:inline distT="0" distB="0" distL="0" distR="0" wp14:anchorId="01119324" wp14:editId="1A466BDA">
+            <wp:extent cx="5019675" cy="2571750"/>
+            <wp:effectExtent l="0" t="0" r="9525" b="0"/>
+            <wp:docPr id="13" name="Рисунок 13"/>
+            <wp:cNvGraphicFramePr>
+              <a:graphicFrameLocks xmlns:a="http://schemas.openxmlformats.org/drawingml/2006/main" noChangeAspect="1"/>
+            </wp:cNvGraphicFramePr>
+            <a:graphic xmlns:a="http://schemas.openxmlformats.org/drawingml/2006/main">
+              <a:graphicData uri="http://schemas.openxmlformats.org/drawingml/2006/picture">
+                <pic:pic xmlns:pic="http://schemas.openxmlformats.org/drawingml/2006/picture">
+                  <pic:nvPicPr>
+                    <pic:cNvPr id="1" name=""/>
+                    <pic:cNvPicPr/>
+                  </pic:nvPicPr>
+                  <pic:blipFill>
+                    <a:blip r:embed="rId13"/>
+                    <a:stretch>
+                      <a:fillRect/>
+                    </a:stretch>
+                  </pic:blipFill>
+                  <pic:spPr>
+                    <a:xfrm>
+                      <a:off x="0" y="0"/>
+                      <a:ext cx="5019675" cy="2571750"/>
+                    </a:xfrm>
+                    <a:prstGeom prst="rect">
+                      <a:avLst/>
+                    </a:prstGeom>
+                  </pic:spPr>
+                </pic:pic>
+              </a:graphicData>
+            </a:graphic>
+          </wp:inline>
+        </w:drawing>
+      </w:r>
+    </w:p>
+    <w:p>
+      <w:pPr>
+        <w:rPr>
+          <w:noProof/>
+          <w:sz w:val="28"/>
+          <w:szCs w:val="28"/>
+        </w:rPr>
+      </w:pPr>
+      <w:r>
+        <w:rPr>
+          <w:noProof/>
+          <w:sz w:val="28"/>
+          <w:szCs w:val="28"/>
+        </w:rPr>
+        <w:br w:type="page"/>
+      </w:r>
+    </w:p>
+    <w:p>
+      <w:pPr>
+        <w:rPr>
+          <w:noProof/>
+          <w:sz w:val="28"/>
+          <w:szCs w:val="28"/>
+        </w:rPr>
+      </w:pPr>
+      <w:r>
+        <w:rPr>
+          <w:noProof/>
+          <w:sz w:val="28"/>
+          <w:szCs w:val="28"/>
+        </w:rPr>
+        <w:lastRenderedPageBreak/>
+        <w:t>Раздел 5.</w:t>
+      </w:r>
+    </w:p>
+    <w:p>
+      <w:pPr>
+        <w:rPr>
+          <w:noProof/>
+          <w:sz w:val="28"/>
+          <w:szCs w:val="28"/>
+          <w:lang w:val="en-US"/>
+        </w:rPr>
+      </w:pPr>
+      <w:r>
+        <w:rPr>
+          <w:noProof/>
+        </w:rPr>
+        <w:drawing>
+          <wp:inline distT="0" distB="0" distL="0" distR="0" wp14:anchorId="1AA43E46" wp14:editId="29F5CBA0">
+            <wp:extent cx="5940425" cy="2592705"/>
+            <wp:effectExtent l="0" t="0" r="3175" b="0"/>
+            <wp:docPr id="14" name="Рисунок 14"/>
+            <wp:cNvGraphicFramePr>
+              <a:graphicFrameLocks xmlns:a="http://schemas.openxmlformats.org/drawingml/2006/main" noChangeAspect="1"/>
+            </wp:cNvGraphicFramePr>
+            <a:graphic xmlns:a="http://schemas.openxmlformats.org/drawingml/2006/main">
+              <a:graphicData uri="http://schemas.openxmlformats.org/drawingml/2006/picture">
+                <pic:pic xmlns:pic="http://schemas.openxmlformats.org/drawingml/2006/picture">
+                  <pic:nvPicPr>
+                    <pic:cNvPr id="1" name=""/>
+                    <pic:cNvPicPr/>
+                  </pic:nvPicPr>
+                  <pic:blipFill>
+                    <a:blip r:embed="rId14"/>
+                    <a:stretch>
+                      <a:fillRect/>
+                    </a:stretch>
+                  </pic:blipFill>
+                  <pic:spPr>
+                    <a:xfrm>
+                      <a:off x="0" y="0"/>
+                      <a:ext cx="5940425" cy="2592705"/>
+                    </a:xfrm>
+                    <a:prstGeom prst="rect">
+                      <a:avLst/>
+                    </a:prstGeom>
+                  </pic:spPr>
+                </pic:pic>
+              </a:graphicData>
+            </a:graphic>
+          </wp:inline>
+        </w:drawing>
+      </w:r>
+    </w:p>
+    <w:p>
+      <w:pPr>
+        <w:rPr>
+          <w:noProof/>
+          <w:sz w:val="28"/>
+          <w:szCs w:val="28"/>
+        </w:rPr>
+      </w:pPr>
+      <w:r>
+        <w:rPr>
+          <w:noProof/>
+          <w:sz w:val="28"/>
+          <w:szCs w:val="28"/>
+        </w:rPr>
+        <w:t>Раздел 6.</w:t>
+      </w:r>
+    </w:p>
+    <w:p>
+      <w:pPr>
+        <w:rPr>
+          <w:noProof/>
+          <w:sz w:val="28"/>
+          <w:szCs w:val="28"/>
+        </w:rPr>
+      </w:pPr>
+      <w:r>
+        <w:rPr>
+          <w:noProof/>
+        </w:rPr>
+        <w:drawing>
+          <wp:inline distT="0" distB="0" distL="0" distR="0" wp14:anchorId="55918032" wp14:editId="49EFCFCC">
+            <wp:extent cx="5791200" cy="2533650"/>
+            <wp:effectExtent l="0" t="0" r="0" b="0"/>
+            <wp:docPr id="15" name="Рисунок 15"/>
+            <wp:cNvGraphicFramePr>
+              <a:graphicFrameLocks xmlns:a="http://schemas.openxmlformats.org/drawingml/2006/main" noChangeAspect="1"/>
+            </wp:cNvGraphicFramePr>
+            <a:graphic xmlns:a="http://schemas.openxmlformats.org/drawingml/2006/main">
+              <a:graphicData uri="http://schemas.openxmlformats.org/drawingml/2006/picture">
+                <pic:pic xmlns:pic="http://schemas.openxmlformats.org/drawingml/2006/picture">
+                  <pic:nvPicPr>
+                    <pic:cNvPr id="1" name=""/>
+                    <pic:cNvPicPr/>
+                  </pic:nvPicPr>
+                  <pic:blipFill>
+                    <a:blip r:embed="rId15"/>
+                    <a:stretch>
+                      <a:fillRect/>
+                    </a:stretch>
+                  </pic:blipFill>
+                  <pic:spPr>
+                    <a:xfrm>
+                      <a:off x="0" y="0"/>
+                      <a:ext cx="5791200" cy="2533650"/>
+                    </a:xfrm>
+                    <a:prstGeom prst="rect">
+                      <a:avLst/>
+                    </a:prstGeom>
+                  </pic:spPr>
+                </pic:pic>
+              </a:graphicData>
+            </a:graphic>
+          </wp:inline>
+        </w:drawing>
+      </w:r>
+      <w:r>
+        <w:rPr>
+          <w:noProof/>
+          <w:sz w:val="28"/>
+          <w:szCs w:val="28"/>
+        </w:rPr>
+        <w:br/>
+      </w:r>
+    </w:p>
+    <w:p>
+      <w:pPr>
+        <w:rPr>
+          <w:noProof/>
+          <w:sz w:val="28"/>
+          <w:szCs w:val="28"/>
+        </w:rPr>
+      </w:pPr>
+      <w:r>
+        <w:rPr>
+          <w:noProof/>
+          <w:sz w:val="28"/>
+          <w:szCs w:val="28"/>
+        </w:rPr>
+        <w:t xml:space="preserve">Раздел 7. </w:t>
+      </w:r>
+    </w:p>
+    <w:p>
+      <w:pPr>
+        <w:rPr>
+          <w:noProof/>
+          <w:sz w:val="28"/>
+          <w:szCs w:val="28"/>
+        </w:rPr>
+      </w:pPr>
+      <w:r>
+        <w:rPr>
+          <w:noProof/>
+        </w:rPr>
+        <w:drawing>
+          <wp:inline distT="0" distB="0" distL="0" distR="0" wp14:anchorId="1003AE29" wp14:editId="783D27B1">
+            <wp:extent cx="5940425" cy="1587500"/>
+            <wp:effectExtent l="0" t="0" r="3175" b="0"/>
+            <wp:docPr id="7" name="Рисунок 7"/>
+            <wp:cNvGraphicFramePr>
+              <a:graphicFrameLocks xmlns:a="http://schemas.openxmlformats.org/drawingml/2006/main" noChangeAspect="1"/>
+            </wp:cNvGraphicFramePr>
+            <a:graphic xmlns:a="http://schemas.openxmlformats.org/drawingml/2006/main">
+              <a:graphicData uri="http://schemas.openxmlformats.org/drawingml/2006/picture">
+                <pic:pic xmlns:pic="http://schemas.openxmlformats.org/drawingml/2006/picture">
+                  <pic:nvPicPr>
+                    <pic:cNvPr id="1" name=""/>
+                    <pic:cNvPicPr/>
+                  </pic:nvPicPr>
+                  <pic:blipFill>
+                    <a:blip r:embed="rId16"/>
+                    <a:stretch>
+                      <a:fillRect/>
+                    </a:stretch>
+                  </pic:blipFill>
+                  <pic:spPr>
+                    <a:xfrm>
+                      <a:off x="0" y="0"/>
+                      <a:ext cx="5940425" cy="1587500"/>
+                    </a:xfrm>
+                    <a:prstGeom prst="rect">
+                      <a:avLst/>
+                    </a:prstGeom>
+                  </pic:spPr>
+                </pic:pic>
+              </a:graphicData>
+            </a:graphic>
+          </wp:inline>
+        </w:drawing>
+      </w:r>
+    </w:p>
+    <w:p>
+      <w:pPr>
+        <w:rPr>
+          <w:noProof/>
+          <w:sz w:val="28"/>
+          <w:szCs w:val="28"/>
+        </w:rPr>
+      </w:pPr>
+      <w:r>
+        <w:rPr>
+          <w:noProof/>
+          <w:sz w:val="28"/>
+          <w:szCs w:val="28"/>
+        </w:rPr>
+        <w:br w:type="page"/>
+      </w:r>
+    </w:p>
+    <w:p>
+      <w:pPr>
+        <w:rPr>
+          <w:noProof/>
+          <w:sz w:val="28"/>
+          <w:szCs w:val="28"/>
+        </w:rPr>
+      </w:pPr>
+      <w:r>
+        <w:rPr>
+          <w:noProof/>
+          <w:sz w:val="28"/>
+          <w:szCs w:val="28"/>
+        </w:rPr>
+        <w:lastRenderedPageBreak/>
+        <w:t>Раздел 8.</w:t>
+      </w:r>
+    </w:p>
+    <w:p>
+      <w:pPr>
+        <w:rPr>
+          <w:noProof/>
+          <w:sz w:val="28"/>
+          <w:szCs w:val="28"/>
+        </w:rPr>
+      </w:pPr>
+      <w:r>
+        <w:rPr>
+          <w:noProof/>
+        </w:rPr>
+        <w:drawing>
+          <wp:inline distT="0" distB="0" distL="0" distR="0" wp14:anchorId="5D28B878" wp14:editId="7E39C781">
+            <wp:extent cx="4981575" cy="2552700"/>
+            <wp:effectExtent l="0" t="0" r="9525" b="0"/>
+            <wp:docPr id="8" name="Рисунок 8"/>
+            <wp:cNvGraphicFramePr>
+              <a:graphicFrameLocks xmlns:a="http://schemas.openxmlformats.org/drawingml/2006/main" noChangeAspect="1"/>
+            </wp:cNvGraphicFramePr>
+            <a:graphic xmlns:a="http://schemas.openxmlformats.org/drawingml/2006/main">
+              <a:graphicData uri="http://schemas.openxmlformats.org/drawingml/2006/picture">
+                <pic:pic xmlns:pic="http://schemas.openxmlformats.org/drawingml/2006/picture">
+                  <pic:nvPicPr>
+                    <pic:cNvPr id="1" name=""/>
+                    <pic:cNvPicPr/>
+                  </pic:nvPicPr>
+                  <pic:blipFill>
+                    <a:blip r:embed="rId17"/>
+                    <a:stretch>
+                      <a:fillRect/>
+                    </a:stretch>
+                  </pic:blipFill>
+                  <pic:spPr>
+                    <a:xfrm>
+                      <a:off x="0" y="0"/>
+                      <a:ext cx="4981575" cy="2552700"/>
+                    </a:xfrm>
+                    <a:prstGeom prst="rect">
+                      <a:avLst/>
+                    </a:prstGeom>
+                  </pic:spPr>
+                </pic:pic>
+              </a:graphicData>
+            </a:graphic>
+          </wp:inline>
+        </w:drawing>
+      </w:r>
+    </w:p>
+    <w:p>
+      <w:pPr>
+        <w:rPr>
+          <w:noProof/>
+          <w:sz w:val="28"/>
+          <w:szCs w:val="28"/>
+        </w:rPr>
+      </w:pPr>
+      <w:r>
+        <w:rPr>
+          <w:noProof/>
+          <w:sz w:val="28"/>
+          <w:szCs w:val="28"/>
+        </w:rPr>
+        <w:t>Раздел 9.</w:t>
+      </w:r>
+    </w:p>
+    <w:p>
+      <w:pPr>
+        <w:rPr>
+          <w:noProof/>
+          <w:sz w:val="28"/>
+          <w:szCs w:val="28"/>
+        </w:rPr>
+      </w:pPr>
+      <w:r>
+        <w:rPr>
+          <w:noProof/>
+        </w:rPr>
+        <w:drawing>
+          <wp:inline distT="0" distB="0" distL="0" distR="0" wp14:anchorId="09A79FFF" wp14:editId="7EB19E20">
+            <wp:extent cx="5810250" cy="2552700"/>
+            <wp:effectExtent l="0" t="0" r="0" b="0"/>
+            <wp:docPr id="9" name="Рисунок 9"/>
+            <wp:cNvGraphicFramePr>
+              <a:graphicFrameLocks xmlns:a="http://schemas.openxmlformats.org/drawingml/2006/main" noChangeAspect="1"/>
+            </wp:cNvGraphicFramePr>
+            <a:graphic xmlns:a="http://schemas.openxmlformats.org/drawingml/2006/main">
+              <a:graphicData uri="http://schemas.openxmlformats.org/drawingml/2006/picture">
+                <pic:pic xmlns:pic="http://schemas.openxmlformats.org/drawingml/2006/picture">
+                  <pic:nvPicPr>
+                    <pic:cNvPr id="1" name=""/>
+                    <pic:cNvPicPr/>
+                  </pic:nvPicPr>
+                  <pic:blipFill>
+                    <a:blip r:embed="rId18"/>
+                    <a:stretch>
+                      <a:fillRect/>
+                    </a:stretch>
+                  </pic:blipFill>
+                  <pic:spPr>
+                    <a:xfrm>
+                      <a:off x="0" y="0"/>
+                      <a:ext cx="5810250" cy="2552700"/>
+                    </a:xfrm>
+                    <a:prstGeom prst="rect">
+                      <a:avLst/>
+                    </a:prstGeom>
+                  </pic:spPr>
+                </pic:pic>
+              </a:graphicData>
+            </a:graphic>
+          </wp:inline>
+        </w:drawing>
+      </w:r>
+    </w:p>
+    <w:p>
+      <w:pPr>
+        <w:rPr>
+          <w:lang w:val="en-US"/>
+        </w:rPr>
+      </w:pPr>
     </w:p>
     <w:sectPr>
       <w:pgSz w:w="11906" w:h="16838"/>

--- a/Отчет по GIT.docx
+++ b/Отчет по GIT.docx
@@ -294,15 +294,7 @@
         <w:t xml:space="preserve">16.05.2024. </w:t>
       </w:r>
       <w:r>
-        <w:t xml:space="preserve">Завершение работы с инфологической и </w:t>
-      </w:r>
-      <w:proofErr w:type="spellStart"/>
-      <w:r>
-        <w:t>даталогической</w:t>
-      </w:r>
-      <w:proofErr w:type="spellEnd"/>
-      <w:r>
-        <w:t xml:space="preserve"> моделями. Небольшое исправление в БД (2 коммита)</w:t>
+        <w:t>Завершение работы с инфологической и даталогической моделями. Небольшое исправление в БД (2 коммита)</w:t>
       </w:r>
     </w:p>
     <w:p>
@@ -1000,6 +992,130 @@
           <w:lang w:val="en-US"/>
         </w:rPr>
       </w:pPr>
+    </w:p>
+    <w:p>
+      <w:pPr>
+        <w:rPr>
+          <w:lang w:val="en-US"/>
+        </w:rPr>
+      </w:pPr>
+    </w:p>
+    <w:p>
+      <w:pPr>
+        <w:rPr>
+          <w:lang w:val="en-US"/>
+        </w:rPr>
+      </w:pPr>
+    </w:p>
+    <w:p>
+      <w:pPr>
+        <w:rPr>
+          <w:lang w:val="en-US"/>
+        </w:rPr>
+      </w:pPr>
+    </w:p>
+    <w:p>
+      <w:pPr>
+        <w:rPr>
+          <w:lang w:val="en-US"/>
+        </w:rPr>
+      </w:pPr>
+    </w:p>
+    <w:p>
+      <w:pPr>
+        <w:rPr>
+          <w:lang w:val="en-US"/>
+        </w:rPr>
+      </w:pPr>
+    </w:p>
+    <w:p>
+      <w:pPr>
+        <w:rPr>
+          <w:lang w:val="en-US"/>
+        </w:rPr>
+      </w:pPr>
+    </w:p>
+    <w:p>
+      <w:pPr>
+        <w:rPr>
+          <w:lang w:val="en-US"/>
+        </w:rPr>
+      </w:pPr>
+    </w:p>
+    <w:p>
+      <w:pPr>
+        <w:rPr>
+          <w:lang w:val="en-US"/>
+        </w:rPr>
+      </w:pPr>
+    </w:p>
+    <w:p>
+      <w:pPr>
+        <w:rPr>
+          <w:lang w:val="en-US"/>
+        </w:rPr>
+      </w:pPr>
+    </w:p>
+    <w:p>
+      <w:pPr>
+        <w:rPr>
+          <w:lang w:val="en-US"/>
+        </w:rPr>
+      </w:pPr>
+    </w:p>
+    <w:p>
+      <w:r>
+        <w:rPr>
+          <w:lang w:val="en-US"/>
+        </w:rPr>
+        <w:lastRenderedPageBreak/>
+        <w:t xml:space="preserve">16.05.2024. </w:t>
+      </w:r>
+      <w:r>
+        <w:t>Завершение работы с Нормализацией.</w:t>
+      </w:r>
+    </w:p>
+    <w:p>
+      <w:r>
+        <w:rPr>
+          <w:noProof/>
+        </w:rPr>
+        <w:drawing>
+          <wp:inline distT="0" distB="0" distL="0" distR="0" wp14:anchorId="2A2468BC" wp14:editId="067328D0">
+            <wp:extent cx="5940425" cy="3811270"/>
+            <wp:effectExtent l="0" t="0" r="3175" b="0"/>
+            <wp:docPr id="16" name="Рисунок 16"/>
+            <wp:cNvGraphicFramePr>
+              <a:graphicFrameLocks xmlns:a="http://schemas.openxmlformats.org/drawingml/2006/main" noChangeAspect="1"/>
+            </wp:cNvGraphicFramePr>
+            <a:graphic xmlns:a="http://schemas.openxmlformats.org/drawingml/2006/main">
+              <a:graphicData uri="http://schemas.openxmlformats.org/drawingml/2006/picture">
+                <pic:pic xmlns:pic="http://schemas.openxmlformats.org/drawingml/2006/picture">
+                  <pic:nvPicPr>
+                    <pic:cNvPr id="1" name=""/>
+                    <pic:cNvPicPr/>
+                  </pic:nvPicPr>
+                  <pic:blipFill>
+                    <a:blip r:embed="rId19"/>
+                    <a:stretch>
+                      <a:fillRect/>
+                    </a:stretch>
+                  </pic:blipFill>
+                  <pic:spPr>
+                    <a:xfrm>
+                      <a:off x="0" y="0"/>
+                      <a:ext cx="5940425" cy="3811270"/>
+                    </a:xfrm>
+                    <a:prstGeom prst="rect">
+                      <a:avLst/>
+                    </a:prstGeom>
+                  </pic:spPr>
+                </pic:pic>
+              </a:graphicData>
+            </a:graphic>
+          </wp:inline>
+        </w:drawing>
+      </w:r>
     </w:p>
     <w:sectPr>
       <w:pgSz w:w="11906" w:h="16838"/>

--- a/Отчет по GIT.docx
+++ b/Отчет по GIT.docx
@@ -294,7 +294,15 @@
         <w:t xml:space="preserve">16.05.2024. </w:t>
       </w:r>
       <w:r>
-        <w:t>Завершение работы с инфологической и даталогической моделями. Небольшое исправление в БД (2 коммита)</w:t>
+        <w:t xml:space="preserve">Завершение работы с инфологической и </w:t>
+      </w:r>
+      <w:proofErr w:type="spellStart"/>
+      <w:r>
+        <w:t>даталогической</w:t>
+      </w:r>
+      <w:proofErr w:type="spellEnd"/>
+      <w:r>
+        <w:t xml:space="preserve"> моделями. Небольшое исправление в БД (2 коммита)</w:t>
       </w:r>
     </w:p>
     <w:p>
@@ -1105,6 +1113,69 @@
                     <a:xfrm>
                       <a:off x="0" y="0"/>
                       <a:ext cx="5940425" cy="3811270"/>
+                    </a:xfrm>
+                    <a:prstGeom prst="rect">
+                      <a:avLst/>
+                    </a:prstGeom>
+                  </pic:spPr>
+                </pic:pic>
+              </a:graphicData>
+            </a:graphic>
+          </wp:inline>
+        </w:drawing>
+      </w:r>
+    </w:p>
+    <w:p>
+      <w:pPr>
+        <w:rPr>
+          <w:lang w:val="en-US"/>
+        </w:rPr>
+      </w:pPr>
+      <w:r>
+        <w:t xml:space="preserve">16.05.2024. Завершение работы над </w:t>
+      </w:r>
+      <w:r>
+        <w:rPr>
+          <w:lang w:val="en-US"/>
+        </w:rPr>
+        <w:t>EPC</w:t>
+      </w:r>
+    </w:p>
+    <w:p>
+      <w:pPr>
+        <w:rPr>
+          <w:lang w:val="en-US"/>
+        </w:rPr>
+      </w:pPr>
+      <w:r>
+        <w:rPr>
+          <w:noProof/>
+        </w:rPr>
+        <w:drawing>
+          <wp:inline distT="0" distB="0" distL="0" distR="0" wp14:anchorId="3E14D014" wp14:editId="6A86873A">
+            <wp:extent cx="5940425" cy="3286760"/>
+            <wp:effectExtent l="0" t="0" r="3175" b="8890"/>
+            <wp:docPr id="17" name="Рисунок 17"/>
+            <wp:cNvGraphicFramePr>
+              <a:graphicFrameLocks xmlns:a="http://schemas.openxmlformats.org/drawingml/2006/main" noChangeAspect="1"/>
+            </wp:cNvGraphicFramePr>
+            <a:graphic xmlns:a="http://schemas.openxmlformats.org/drawingml/2006/main">
+              <a:graphicData uri="http://schemas.openxmlformats.org/drawingml/2006/picture">
+                <pic:pic xmlns:pic="http://schemas.openxmlformats.org/drawingml/2006/picture">
+                  <pic:nvPicPr>
+                    <pic:cNvPr id="1" name=""/>
+                    <pic:cNvPicPr/>
+                  </pic:nvPicPr>
+                  <pic:blipFill>
+                    <a:blip r:embed="rId20"/>
+                    <a:stretch>
+                      <a:fillRect/>
+                    </a:stretch>
+                  </pic:blipFill>
+                  <pic:spPr>
+                    <a:xfrm>
+                      <a:off x="0" y="0"/>
+                      <a:ext cx="5940425" cy="3286760"/>
                     </a:xfrm>
                     <a:prstGeom prst="rect">
                       <a:avLst/>

--- a/Отчет по GIT.docx
+++ b/Отчет по GIT.docx
@@ -294,15 +294,7 @@
         <w:t xml:space="preserve">16.05.2024. </w:t>
       </w:r>
       <w:r>
-        <w:t xml:space="preserve">Завершение работы с инфологической и </w:t>
-      </w:r>
-      <w:proofErr w:type="spellStart"/>
-      <w:r>
-        <w:t>даталогической</w:t>
-      </w:r>
-      <w:proofErr w:type="spellEnd"/>
-      <w:r>
-        <w:t xml:space="preserve"> моделями. Небольшое исправление в БД (2 коммита)</w:t>
+        <w:t>Завершение работы с инфологической и даталогической моделями. Небольшое исправление в БД (2 коммита)</w:t>
       </w:r>
     </w:p>
     <w:p>
@@ -1176,6 +1168,89 @@
                     <a:xfrm>
                       <a:off x="0" y="0"/>
                       <a:ext cx="5940425" cy="3286760"/>
+                    </a:xfrm>
+                    <a:prstGeom prst="rect">
+                      <a:avLst/>
+                    </a:prstGeom>
+                  </pic:spPr>
+                </pic:pic>
+              </a:graphicData>
+            </a:graphic>
+          </wp:inline>
+        </w:drawing>
+      </w:r>
+    </w:p>
+    <w:p>
+      <w:pPr>
+        <w:rPr>
+          <w:lang w:val="en-US"/>
+        </w:rPr>
+      </w:pPr>
+      <w:r>
+        <w:rPr>
+          <w:lang w:val="en-US"/>
+        </w:rPr>
+        <w:br w:type="page"/>
+      </w:r>
+    </w:p>
+    <w:p>
+      <w:pPr>
+        <w:rPr>
+          <w:lang w:val="en-US"/>
+        </w:rPr>
+      </w:pPr>
+      <w:r>
+        <w:rPr>
+          <w:lang w:val="en-US"/>
+        </w:rPr>
+        <w:lastRenderedPageBreak/>
+        <w:t xml:space="preserve">16.05.2024. </w:t>
+      </w:r>
+      <w:r>
+        <w:t xml:space="preserve">Завершение работы над </w:t>
+      </w:r>
+      <w:r>
+        <w:rPr>
+          <w:lang w:val="en-US"/>
+        </w:rPr>
+        <w:t>USE-CASE</w:t>
+      </w:r>
+    </w:p>
+    <w:p>
+      <w:pPr>
+        <w:rPr>
+          <w:lang w:val="en-US"/>
+        </w:rPr>
+      </w:pPr>
+      <w:r>
+        <w:rPr>
+          <w:noProof/>
+        </w:rPr>
+        <w:drawing>
+          <wp:inline distT="0" distB="0" distL="0" distR="0" wp14:anchorId="2AB220A3" wp14:editId="5035C8C1">
+            <wp:extent cx="5940425" cy="5412105"/>
+            <wp:effectExtent l="0" t="0" r="3175" b="0"/>
+            <wp:docPr id="18" name="Рисунок 18"/>
+            <wp:cNvGraphicFramePr>
+              <a:graphicFrameLocks xmlns:a="http://schemas.openxmlformats.org/drawingml/2006/main" noChangeAspect="1"/>
+            </wp:cNvGraphicFramePr>
+            <a:graphic xmlns:a="http://schemas.openxmlformats.org/drawingml/2006/main">
+              <a:graphicData uri="http://schemas.openxmlformats.org/drawingml/2006/picture">
+                <pic:pic xmlns:pic="http://schemas.openxmlformats.org/drawingml/2006/picture">
+                  <pic:nvPicPr>
+                    <pic:cNvPr id="1" name=""/>
+                    <pic:cNvPicPr/>
+                  </pic:nvPicPr>
+                  <pic:blipFill>
+                    <a:blip r:embed="rId21"/>
+                    <a:stretch>
+                      <a:fillRect/>
+                    </a:stretch>
+                  </pic:blipFill>
+                  <pic:spPr>
+                    <a:xfrm>
+                      <a:off x="0" y="0"/>
+                      <a:ext cx="5940425" cy="5412105"/>
                     </a:xfrm>
                     <a:prstGeom prst="rect">
                       <a:avLst/>

--- a/Отчет по GIT.docx
+++ b/Отчет по GIT.docx
@@ -1251,6 +1251,70 @@
                     <a:xfrm>
                       <a:off x="0" y="0"/>
                       <a:ext cx="5940425" cy="5412105"/>
+                    </a:xfrm>
+                    <a:prstGeom prst="rect">
+                      <a:avLst/>
+                    </a:prstGeom>
+                  </pic:spPr>
+                </pic:pic>
+              </a:graphicData>
+            </a:graphic>
+          </wp:inline>
+        </w:drawing>
+      </w:r>
+    </w:p>
+    <w:p>
+      <w:pPr>
+        <w:rPr>
+          <w:lang w:val="en-US"/>
+        </w:rPr>
+      </w:pPr>
+      <w:r>
+        <w:rPr>
+          <w:lang w:val="en-US"/>
+        </w:rPr>
+        <w:br w:type="page"/>
+      </w:r>
+    </w:p>
+    <w:p>
+      <w:r>
+        <w:rPr>
+          <w:lang w:val="en-US"/>
+        </w:rPr>
+        <w:lastRenderedPageBreak/>
+        <w:t xml:space="preserve">16.05.2024. </w:t>
+      </w:r>
+      <w:r>
+        <w:t>Реализация диаграммы классов</w:t>
+      </w:r>
+    </w:p>
+    <w:p>
+      <w:r>
+        <w:drawing>
+          <wp:inline distT="0" distB="0" distL="0" distR="0" wp14:anchorId="4B7426AD" wp14:editId="3A5A4899">
+            <wp:extent cx="5343896" cy="4953118"/>
+            <wp:effectExtent l="0" t="0" r="9525" b="0"/>
+            <wp:docPr id="19" name="Рисунок 19"/>
+            <wp:cNvGraphicFramePr>
+              <a:graphicFrameLocks xmlns:a="http://schemas.openxmlformats.org/drawingml/2006/main" noChangeAspect="1"/>
+            </wp:cNvGraphicFramePr>
+            <a:graphic xmlns:a="http://schemas.openxmlformats.org/drawingml/2006/main">
+              <a:graphicData uri="http://schemas.openxmlformats.org/drawingml/2006/picture">
+                <pic:pic xmlns:pic="http://schemas.openxmlformats.org/drawingml/2006/picture">
+                  <pic:nvPicPr>
+                    <pic:cNvPr id="1" name=""/>
+                    <pic:cNvPicPr/>
+                  </pic:nvPicPr>
+                  <pic:blipFill>
+                    <a:blip r:embed="rId22"/>
+                    <a:stretch>
+                      <a:fillRect/>
+                    </a:stretch>
+                  </pic:blipFill>
+                  <pic:spPr>
+                    <a:xfrm>
+                      <a:off x="0" y="0"/>
+                      <a:ext cx="5344604" cy="4953774"/>
                     </a:xfrm>
                     <a:prstGeom prst="rect">
                       <a:avLst/>

--- a/Отчет по GIT.docx
+++ b/Отчет по GIT.docx
@@ -1290,6 +1290,9 @@
     </w:p>
     <w:p>
       <w:r>
+        <w:rPr>
+          <w:noProof/>
+        </w:rPr>
         <w:drawing>
           <wp:inline distT="0" distB="0" distL="0" distR="0" wp14:anchorId="4B7426AD" wp14:editId="3A5A4899">
             <wp:extent cx="5343896" cy="4953118"/>
@@ -1315,6 +1318,62 @@
                     <a:xfrm>
                       <a:off x="0" y="0"/>
                       <a:ext cx="5344604" cy="4953774"/>
+                    </a:xfrm>
+                    <a:prstGeom prst="rect">
+                      <a:avLst/>
+                    </a:prstGeom>
+                  </pic:spPr>
+                </pic:pic>
+              </a:graphicData>
+            </a:graphic>
+          </wp:inline>
+        </w:drawing>
+      </w:r>
+    </w:p>
+    <w:p>
+      <w:r>
+        <w:br w:type="page"/>
+      </w:r>
+    </w:p>
+    <w:p>
+      <w:r>
+        <w:rPr>
+          <w:lang w:val="en-US"/>
+        </w:rPr>
+        <w:lastRenderedPageBreak/>
+        <w:t xml:space="preserve">16.05.2024. </w:t>
+      </w:r>
+      <w:r>
+        <w:t>Реализация диаграммы действий.</w:t>
+      </w:r>
+    </w:p>
+    <w:p>
+      <w:r>
+        <w:drawing>
+          <wp:inline distT="0" distB="0" distL="0" distR="0" wp14:anchorId="7A776791" wp14:editId="3EFD3963">
+            <wp:extent cx="4699221" cy="5325077"/>
+            <wp:effectExtent l="0" t="0" r="6350" b="9525"/>
+            <wp:docPr id="20" name="Рисунок 20"/>
+            <wp:cNvGraphicFramePr>
+              <a:graphicFrameLocks xmlns:a="http://schemas.openxmlformats.org/drawingml/2006/main" noChangeAspect="1"/>
+            </wp:cNvGraphicFramePr>
+            <a:graphic xmlns:a="http://schemas.openxmlformats.org/drawingml/2006/main">
+              <a:graphicData uri="http://schemas.openxmlformats.org/drawingml/2006/picture">
+                <pic:pic xmlns:pic="http://schemas.openxmlformats.org/drawingml/2006/picture">
+                  <pic:nvPicPr>
+                    <pic:cNvPr id="1" name=""/>
+                    <pic:cNvPicPr/>
+                  </pic:nvPicPr>
+                  <pic:blipFill>
+                    <a:blip r:embed="rId23"/>
+                    <a:stretch>
+                      <a:fillRect/>
+                    </a:stretch>
+                  </pic:blipFill>
+                  <pic:spPr>
+                    <a:xfrm>
+                      <a:off x="0" y="0"/>
+                      <a:ext cx="4700875" cy="5326951"/>
                     </a:xfrm>
                     <a:prstGeom prst="rect">
                       <a:avLst/>

--- a/Отчет по GIT.docx
+++ b/Отчет по GIT.docx
@@ -294,7 +294,15 @@
         <w:t xml:space="preserve">16.05.2024. </w:t>
       </w:r>
       <w:r>
-        <w:t>Завершение работы с инфологической и даталогической моделями. Небольшое исправление в БД (2 коммита)</w:t>
+        <w:t xml:space="preserve">Завершение работы с инфологической и </w:t>
+      </w:r>
+      <w:proofErr w:type="spellStart"/>
+      <w:r>
+        <w:t>даталогической</w:t>
+      </w:r>
+      <w:proofErr w:type="spellEnd"/>
+      <w:r>
+        <w:t xml:space="preserve"> моделями. Небольшое исправление в БД (2 коммита)</w:t>
       </w:r>
     </w:p>
     <w:p>
@@ -1349,6 +1357,9 @@
     </w:p>
     <w:p>
       <w:r>
+        <w:rPr>
+          <w:noProof/>
+        </w:rPr>
         <w:drawing>
           <wp:inline distT="0" distB="0" distL="0" distR="0" wp14:anchorId="7A776791" wp14:editId="3EFD3963">
             <wp:extent cx="4699221" cy="5325077"/>
@@ -1374,6 +1385,70 @@
                     <a:xfrm>
                       <a:off x="0" y="0"/>
                       <a:ext cx="4700875" cy="5326951"/>
+                    </a:xfrm>
+                    <a:prstGeom prst="rect">
+                      <a:avLst/>
+                    </a:prstGeom>
+                  </pic:spPr>
+                </pic:pic>
+              </a:graphicData>
+            </a:graphic>
+          </wp:inline>
+        </w:drawing>
+      </w:r>
+    </w:p>
+    <w:p>
+      <w:pPr>
+        <w:rPr>
+          <w:lang w:val="en-US"/>
+        </w:rPr>
+      </w:pPr>
+      <w:r>
+        <w:rPr>
+          <w:lang w:val="en-US"/>
+        </w:rPr>
+        <w:br w:type="page"/>
+      </w:r>
+    </w:p>
+    <w:p>
+      <w:r>
+        <w:rPr>
+          <w:lang w:val="en-US"/>
+        </w:rPr>
+        <w:lastRenderedPageBreak/>
+        <w:t xml:space="preserve">16.05.2024. </w:t>
+      </w:r>
+      <w:r>
+        <w:t>Добавление основного отчета практики.</w:t>
+      </w:r>
+    </w:p>
+    <w:p>
+      <w:r>
+        <w:drawing>
+          <wp:inline distT="0" distB="0" distL="0" distR="0" wp14:anchorId="285FDE70" wp14:editId="00E53DE4">
+            <wp:extent cx="4925112" cy="4058216"/>
+            <wp:effectExtent l="0" t="0" r="8890" b="0"/>
+            <wp:docPr id="21" name="Рисунок 21"/>
+            <wp:cNvGraphicFramePr>
+              <a:graphicFrameLocks xmlns:a="http://schemas.openxmlformats.org/drawingml/2006/main" noChangeAspect="1"/>
+            </wp:cNvGraphicFramePr>
+            <a:graphic xmlns:a="http://schemas.openxmlformats.org/drawingml/2006/main">
+              <a:graphicData uri="http://schemas.openxmlformats.org/drawingml/2006/picture">
+                <pic:pic xmlns:pic="http://schemas.openxmlformats.org/drawingml/2006/picture">
+                  <pic:nvPicPr>
+                    <pic:cNvPr id="1" name=""/>
+                    <pic:cNvPicPr/>
+                  </pic:nvPicPr>
+                  <pic:blipFill>
+                    <a:blip r:embed="rId24"/>
+                    <a:stretch>
+                      <a:fillRect/>
+                    </a:stretch>
+                  </pic:blipFill>
+                  <pic:spPr>
+                    <a:xfrm>
+                      <a:off x="0" y="0"/>
+                      <a:ext cx="4925112" cy="4058216"/>
                     </a:xfrm>
                     <a:prstGeom prst="rect">
                       <a:avLst/>

--- a/Отчет по GIT.docx
+++ b/Отчет по GIT.docx
@@ -294,15 +294,7 @@
         <w:t xml:space="preserve">16.05.2024. </w:t>
       </w:r>
       <w:r>
-        <w:t xml:space="preserve">Завершение работы с инфологической и </w:t>
-      </w:r>
-      <w:proofErr w:type="spellStart"/>
-      <w:r>
-        <w:t>даталогической</w:t>
-      </w:r>
-      <w:proofErr w:type="spellEnd"/>
-      <w:r>
-        <w:t xml:space="preserve"> моделями. Небольшое исправление в БД (2 коммита)</w:t>
+        <w:t>Завершение работы с инфологической и даталогической моделями. Небольшое исправление в БД (2 коммита)</w:t>
       </w:r>
     </w:p>
     <w:p>
@@ -1424,6 +1416,9 @@
     </w:p>
     <w:p>
       <w:r>
+        <w:rPr>
+          <w:noProof/>
+        </w:rPr>
         <w:drawing>
           <wp:inline distT="0" distB="0" distL="0" distR="0" wp14:anchorId="285FDE70" wp14:editId="00E53DE4">
             <wp:extent cx="4925112" cy="4058216"/>
@@ -1449,6 +1444,53 @@
                     <a:xfrm>
                       <a:off x="0" y="0"/>
                       <a:ext cx="4925112" cy="4058216"/>
+                    </a:xfrm>
+                    <a:prstGeom prst="rect">
+                      <a:avLst/>
+                    </a:prstGeom>
+                  </pic:spPr>
+                </pic:pic>
+              </a:graphicData>
+            </a:graphic>
+          </wp:inline>
+        </w:drawing>
+      </w:r>
+    </w:p>
+    <w:p>
+      <w:r>
+        <w:t>17.05.2024. Небольшие исправления в Даталогической модели.</w:t>
+      </w:r>
+    </w:p>
+    <w:p>
+      <w:r>
+        <w:rPr>
+          <w:noProof/>
+        </w:rPr>
+        <w:drawing>
+          <wp:inline distT="0" distB="0" distL="0" distR="0" wp14:anchorId="2D9E5EED" wp14:editId="2FAC84D6">
+            <wp:extent cx="5153025" cy="3248025"/>
+            <wp:effectExtent l="0" t="0" r="9525" b="9525"/>
+            <wp:docPr id="22" name="Рисунок 22"/>
+            <wp:cNvGraphicFramePr>
+              <a:graphicFrameLocks xmlns:a="http://schemas.openxmlformats.org/drawingml/2006/main" noChangeAspect="1"/>
+            </wp:cNvGraphicFramePr>
+            <a:graphic xmlns:a="http://schemas.openxmlformats.org/drawingml/2006/main">
+              <a:graphicData uri="http://schemas.openxmlformats.org/drawingml/2006/picture">
+                <pic:pic xmlns:pic="http://schemas.openxmlformats.org/drawingml/2006/picture">
+                  <pic:nvPicPr>
+                    <pic:cNvPr id="1" name=""/>
+                    <pic:cNvPicPr/>
+                  </pic:nvPicPr>
+                  <pic:blipFill>
+                    <a:blip r:embed="rId25"/>
+                    <a:stretch>
+                      <a:fillRect/>
+                    </a:stretch>
+                  </pic:blipFill>
+                  <pic:spPr>
+                    <a:xfrm>
+                      <a:off x="0" y="0"/>
+                      <a:ext cx="5153025" cy="3248025"/>
                     </a:xfrm>
                     <a:prstGeom prst="rect">
                       <a:avLst/>

--- a/Отчет по GIT.docx
+++ b/Отчет по GIT.docx
@@ -1491,6 +1491,59 @@
                     <a:xfrm>
                       <a:off x="0" y="0"/>
                       <a:ext cx="5153025" cy="3248025"/>
+                    </a:xfrm>
+                    <a:prstGeom prst="rect">
+                      <a:avLst/>
+                    </a:prstGeom>
+                  </pic:spPr>
+                </pic:pic>
+              </a:graphicData>
+            </a:graphic>
+          </wp:inline>
+        </w:drawing>
+      </w:r>
+    </w:p>
+    <w:p>
+      <w:r>
+        <w:br w:type="page"/>
+      </w:r>
+    </w:p>
+    <w:p>
+      <w:r>
+        <w:lastRenderedPageBreak/>
+        <w:t xml:space="preserve">18.05.2024. </w:t>
+      </w:r>
+      <w:r>
+        <w:t>Доработка диаграммы деятельности, исправление основного отчета по практике.</w:t>
+      </w:r>
+    </w:p>
+    <w:p>
+      <w:r>
+        <w:drawing>
+          <wp:inline distT="0" distB="0" distL="0" distR="0" wp14:anchorId="3D0BB9AC" wp14:editId="348C20A3">
+            <wp:extent cx="5237683" cy="8806545"/>
+            <wp:effectExtent l="0" t="0" r="1270" b="0"/>
+            <wp:docPr id="23" name="Рисунок 23"/>
+            <wp:cNvGraphicFramePr>
+              <a:graphicFrameLocks xmlns:a="http://schemas.openxmlformats.org/drawingml/2006/main" noChangeAspect="1"/>
+            </wp:cNvGraphicFramePr>
+            <a:graphic xmlns:a="http://schemas.openxmlformats.org/drawingml/2006/main">
+              <a:graphicData uri="http://schemas.openxmlformats.org/drawingml/2006/picture">
+                <pic:pic xmlns:pic="http://schemas.openxmlformats.org/drawingml/2006/picture">
+                  <pic:nvPicPr>
+                    <pic:cNvPr id="1" name=""/>
+                    <pic:cNvPicPr/>
+                  </pic:nvPicPr>
+                  <pic:blipFill>
+                    <a:blip r:embed="rId26"/>
+                    <a:stretch>
+                      <a:fillRect/>
+                    </a:stretch>
+                  </pic:blipFill>
+                  <pic:spPr>
+                    <a:xfrm>
+                      <a:off x="0" y="0"/>
+                      <a:ext cx="5241589" cy="8813112"/>
                     </a:xfrm>
                     <a:prstGeom prst="rect">
                       <a:avLst/>
